--- a/01GitHub学习/04Python学习笔记.docx
+++ b/01GitHub学习/04Python学习笔记.docx
@@ -1123,12 +1123,6 @@
         <w:snapToGrid w:val="0"/>
         <w:spacing w:line="360" w:lineRule="auto"/>
         <w:ind w:firstLine="482"/>
-        <w:rPr>
-          <w:rFonts w:cs="Times New Roman"/>
-          <w:b/>
-          <w:bCs/>
-          <w:szCs w:val="24"/>
-        </w:rPr>
       </w:pPr>
       <w:r>
         <w:rPr>
@@ -1156,6 +1150,59 @@
       <w:pPr>
         <w:snapToGrid w:val="0"/>
         <w:spacing w:line="360" w:lineRule="auto"/>
+        <w:ind w:firstLine="480"/>
+        <w:rPr>
+          <w:rFonts w:cs="Times New Roman"/>
+          <w:b/>
+          <w:bCs/>
+          <w:szCs w:val="24"/>
+        </w:rPr>
+      </w:pPr>
+      <w:r>
+        <w:rPr>
+          <w:noProof/>
+        </w:rPr>
+        <w:drawing>
+          <wp:inline distT="0" distB="0" distL="0" distR="0" wp14:anchorId="23E55161" wp14:editId="7544511D">
+            <wp:extent cx="5274310" cy="6974840"/>
+            <wp:effectExtent l="0" t="0" r="2540" b="0"/>
+            <wp:docPr id="1789699614" name="图片 1"/>
+            <wp:cNvGraphicFramePr>
+              <a:graphicFrameLocks xmlns:a="http://schemas.openxmlformats.org/drawingml/2006/main" noChangeAspect="1"/>
+            </wp:cNvGraphicFramePr>
+            <a:graphic xmlns:a="http://schemas.openxmlformats.org/drawingml/2006/main">
+              <a:graphicData uri="http://schemas.openxmlformats.org/drawingml/2006/picture">
+                <pic:pic xmlns:pic="http://schemas.openxmlformats.org/drawingml/2006/picture">
+                  <pic:nvPicPr>
+                    <pic:cNvPr id="1789699614" name=""/>
+                    <pic:cNvPicPr/>
+                  </pic:nvPicPr>
+                  <pic:blipFill>
+                    <a:blip r:embed="rId9"/>
+                    <a:stretch>
+                      <a:fillRect/>
+                    </a:stretch>
+                  </pic:blipFill>
+                  <pic:spPr>
+                    <a:xfrm>
+                      <a:off x="0" y="0"/>
+                      <a:ext cx="5274310" cy="6974840"/>
+                    </a:xfrm>
+                    <a:prstGeom prst="rect">
+                      <a:avLst/>
+                    </a:prstGeom>
+                  </pic:spPr>
+                </pic:pic>
+              </a:graphicData>
+            </a:graphic>
+          </wp:inline>
+        </w:drawing>
+      </w:r>
+    </w:p>
+    <w:p>
+      <w:pPr>
+        <w:snapToGrid w:val="0"/>
+        <w:spacing w:line="360" w:lineRule="auto"/>
         <w:ind w:firstLineChars="0" w:firstLine="0"/>
         <w:rPr>
           <w:rFonts w:cs="Times New Roman"/>
@@ -1168,6 +1215,7 @@
         <w:rPr>
           <w:noProof/>
         </w:rPr>
+        <w:lastRenderedPageBreak/>
         <w:drawing>
           <wp:inline distT="0" distB="0" distL="0" distR="0" wp14:anchorId="2A479ACB" wp14:editId="1B6E32E5">
             <wp:extent cx="5274310" cy="7543800"/>
@@ -1184,7 +1232,7 @@
                     <pic:cNvPicPr/>
                   </pic:nvPicPr>
                   <pic:blipFill rotWithShape="1">
-                    <a:blip r:embed="rId9"/>
+                    <a:blip r:embed="rId10"/>
                     <a:srcRect b="12756"/>
                     <a:stretch/>
                   </pic:blipFill>
@@ -1232,7 +1280,6 @@
           <w:bCs/>
           <w:szCs w:val="24"/>
         </w:rPr>
-        <w:lastRenderedPageBreak/>
         <w:t>二、</w:t>
       </w:r>
       <w:r>
@@ -1500,6 +1547,7 @@
         <w:rPr>
           <w:noProof/>
         </w:rPr>
+        <w:lastRenderedPageBreak/>
         <w:drawing>
           <wp:inline distT="0" distB="0" distL="0" distR="0" wp14:anchorId="50810823" wp14:editId="127BD876">
             <wp:extent cx="5274310" cy="2277110"/>
@@ -1516,7 +1564,7 @@
                     <pic:cNvPicPr/>
                   </pic:nvPicPr>
                   <pic:blipFill>
-                    <a:blip r:embed="rId10"/>
+                    <a:blip r:embed="rId11"/>
                     <a:stretch>
                       <a:fillRect/>
                     </a:stretch>
@@ -1569,7 +1617,7 @@
                     <pic:cNvPicPr/>
                   </pic:nvPicPr>
                   <pic:blipFill>
-                    <a:blip r:embed="rId11"/>
+                    <a:blip r:embed="rId12"/>
                     <a:stretch>
                       <a:fillRect/>
                     </a:stretch>
@@ -1622,7 +1670,7 @@
                     <pic:cNvPicPr/>
                   </pic:nvPicPr>
                   <pic:blipFill>
-                    <a:blip r:embed="rId12"/>
+                    <a:blip r:embed="rId13"/>
                     <a:stretch>
                       <a:fillRect/>
                     </a:stretch>
@@ -1663,206 +1711,206 @@
           <w:bCs/>
           <w:szCs w:val="24"/>
         </w:rPr>
+        <w:t>3.</w:t>
+      </w:r>
+      <w:r>
+        <w:rPr>
+          <w:rFonts w:cs="Times New Roman" w:hint="eastAsia"/>
+          <w:b/>
+          <w:bCs/>
+          <w:szCs w:val="24"/>
+        </w:rPr>
+        <w:t>常用数据类型</w:t>
+      </w:r>
+    </w:p>
+    <w:p>
+      <w:pPr>
+        <w:ind w:firstLine="480"/>
+      </w:pPr>
+      <w:r>
+        <w:rPr>
+          <w:rFonts w:hint="eastAsia"/>
+        </w:rPr>
+        <w:t>Python</w:t>
+      </w:r>
+      <w:r>
+        <w:rPr>
+          <w:rFonts w:hint="eastAsia"/>
+        </w:rPr>
+        <w:t>常见的有</w:t>
+      </w:r>
+      <w:r>
+        <w:rPr>
+          <w:rFonts w:hint="eastAsia"/>
+        </w:rPr>
+        <w:t>6</w:t>
+      </w:r>
+      <w:r>
+        <w:rPr>
+          <w:rFonts w:hint="eastAsia"/>
+        </w:rPr>
+        <w:t>个标准的数据类型</w:t>
+      </w:r>
+      <w:r>
+        <w:rPr>
+          <w:rFonts w:hint="eastAsia"/>
+        </w:rPr>
+        <w:t>:</w:t>
+      </w:r>
+    </w:p>
+    <w:p>
+      <w:pPr>
+        <w:ind w:firstLine="480"/>
+      </w:pPr>
+      <w:r>
+        <w:rPr>
+          <w:rFonts w:hint="eastAsia"/>
+        </w:rPr>
+        <w:t>序列：</w:t>
+      </w:r>
+      <w:r>
+        <w:rPr>
+          <w:rFonts w:hint="eastAsia"/>
+        </w:rPr>
+        <w:t>字符串</w:t>
+      </w:r>
+      <w:r>
+        <w:rPr>
+          <w:rFonts w:hint="eastAsia"/>
+        </w:rPr>
+        <w:t>(String)</w:t>
+      </w:r>
+      <w:r>
+        <w:rPr>
+          <w:rFonts w:hint="eastAsia"/>
+        </w:rPr>
+        <w:t>、</w:t>
+      </w:r>
+      <w:r>
+        <w:rPr>
+          <w:rFonts w:hint="eastAsia"/>
+        </w:rPr>
+        <w:t>列表</w:t>
+      </w:r>
+      <w:r>
+        <w:rPr>
+          <w:rFonts w:hint="eastAsia"/>
+        </w:rPr>
+        <w:t>(</w:t>
+      </w:r>
+      <w:r>
+        <w:rPr>
+          <w:rFonts w:hint="eastAsia"/>
+        </w:rPr>
+        <w:t>List)</w:t>
+      </w:r>
+      <w:r>
+        <w:rPr>
+          <w:rFonts w:hint="eastAsia"/>
+        </w:rPr>
+        <w:t>、</w:t>
+      </w:r>
+      <w:r>
+        <w:rPr>
+          <w:rFonts w:hint="eastAsia"/>
+        </w:rPr>
+        <w:t>元组</w:t>
+      </w:r>
+      <w:r>
+        <w:rPr>
+          <w:rFonts w:hint="eastAsia"/>
+        </w:rPr>
+        <w:t>(Tuple)</w:t>
+      </w:r>
+    </w:p>
+    <w:p>
+      <w:pPr>
+        <w:ind w:firstLine="480"/>
+      </w:pPr>
+      <w:r>
+        <w:rPr>
+          <w:rFonts w:hint="eastAsia"/>
+        </w:rPr>
+        <w:t>非序列：</w:t>
+      </w:r>
+      <w:r>
+        <w:rPr>
+          <w:rFonts w:hint="eastAsia"/>
+        </w:rPr>
+        <w:t>数字</w:t>
+      </w:r>
+      <w:r>
+        <w:rPr>
+          <w:rFonts w:hint="eastAsia"/>
+        </w:rPr>
+        <w:t>(Number)</w:t>
+      </w:r>
+      <w:r>
+        <w:rPr>
+          <w:rFonts w:hint="eastAsia"/>
+        </w:rPr>
+        <w:t>、</w:t>
+      </w:r>
+      <w:r>
+        <w:rPr>
+          <w:rFonts w:hint="eastAsia"/>
+        </w:rPr>
+        <w:t>集合</w:t>
+      </w:r>
+      <w:r>
+        <w:rPr>
+          <w:rFonts w:hint="eastAsia"/>
+        </w:rPr>
+        <w:t>(Set)</w:t>
+      </w:r>
+      <w:r>
+        <w:rPr>
+          <w:rFonts w:hint="eastAsia"/>
+        </w:rPr>
+        <w:t>、</w:t>
+      </w:r>
+      <w:r>
+        <w:rPr>
+          <w:rFonts w:hint="eastAsia"/>
+        </w:rPr>
+        <w:t>字典</w:t>
+      </w:r>
+      <w:r>
+        <w:rPr>
+          <w:rFonts w:hint="eastAsia"/>
+        </w:rPr>
+        <w:t>(Dictionary)</w:t>
+      </w:r>
+    </w:p>
+    <w:p>
+      <w:pPr>
+        <w:ind w:firstLine="480"/>
+      </w:pPr>
+      <w:r>
+        <w:rPr>
+          <w:rFonts w:hint="eastAsia"/>
+        </w:rPr>
+        <w:t>字符串、列表、元组属于序列，数字、集合、字典不属于序列。在</w:t>
+      </w:r>
+      <w:r>
+        <w:rPr>
+          <w:rFonts w:hint="eastAsia"/>
+        </w:rPr>
+        <w:t>Python</w:t>
+      </w:r>
+      <w:r>
+        <w:rPr>
+          <w:rFonts w:hint="eastAsia"/>
+        </w:rPr>
+        <w:t>中，</w:t>
+      </w:r>
+      <w:r>
+        <w:rPr>
+          <w:rFonts w:hint="eastAsia"/>
+          <w:b/>
+          <w:bCs/>
+        </w:rPr>
         <w:lastRenderedPageBreak/>
-        <w:t>3.</w:t>
-      </w:r>
-      <w:r>
-        <w:rPr>
-          <w:rFonts w:cs="Times New Roman" w:hint="eastAsia"/>
-          <w:b/>
-          <w:bCs/>
-          <w:szCs w:val="24"/>
-        </w:rPr>
-        <w:t>常用数据类型</w:t>
-      </w:r>
-    </w:p>
-    <w:p>
-      <w:pPr>
-        <w:ind w:firstLine="480"/>
-      </w:pPr>
-      <w:r>
-        <w:rPr>
-          <w:rFonts w:hint="eastAsia"/>
-        </w:rPr>
-        <w:t>Python</w:t>
-      </w:r>
-      <w:r>
-        <w:rPr>
-          <w:rFonts w:hint="eastAsia"/>
-        </w:rPr>
-        <w:t>常见的有</w:t>
-      </w:r>
-      <w:r>
-        <w:rPr>
-          <w:rFonts w:hint="eastAsia"/>
-        </w:rPr>
-        <w:t>6</w:t>
-      </w:r>
-      <w:r>
-        <w:rPr>
-          <w:rFonts w:hint="eastAsia"/>
-        </w:rPr>
-        <w:t>个标准的数据类型</w:t>
-      </w:r>
-      <w:r>
-        <w:rPr>
-          <w:rFonts w:hint="eastAsia"/>
-        </w:rPr>
-        <w:t>:</w:t>
-      </w:r>
-    </w:p>
-    <w:p>
-      <w:pPr>
-        <w:ind w:firstLine="480"/>
-      </w:pPr>
-      <w:r>
-        <w:rPr>
-          <w:rFonts w:hint="eastAsia"/>
-        </w:rPr>
-        <w:t>序列：</w:t>
-      </w:r>
-      <w:r>
-        <w:rPr>
-          <w:rFonts w:hint="eastAsia"/>
-        </w:rPr>
-        <w:t>字符串</w:t>
-      </w:r>
-      <w:r>
-        <w:rPr>
-          <w:rFonts w:hint="eastAsia"/>
-        </w:rPr>
-        <w:t>(String)</w:t>
-      </w:r>
-      <w:r>
-        <w:rPr>
-          <w:rFonts w:hint="eastAsia"/>
-        </w:rPr>
-        <w:t>、</w:t>
-      </w:r>
-      <w:r>
-        <w:rPr>
-          <w:rFonts w:hint="eastAsia"/>
-        </w:rPr>
-        <w:t>列表</w:t>
-      </w:r>
-      <w:r>
-        <w:rPr>
-          <w:rFonts w:hint="eastAsia"/>
-        </w:rPr>
-        <w:t>(</w:t>
-      </w:r>
-      <w:r>
-        <w:rPr>
-          <w:rFonts w:hint="eastAsia"/>
-        </w:rPr>
-        <w:t>List)</w:t>
-      </w:r>
-      <w:r>
-        <w:rPr>
-          <w:rFonts w:hint="eastAsia"/>
-        </w:rPr>
-        <w:t>、</w:t>
-      </w:r>
-      <w:r>
-        <w:rPr>
-          <w:rFonts w:hint="eastAsia"/>
-        </w:rPr>
-        <w:t>元组</w:t>
-      </w:r>
-      <w:r>
-        <w:rPr>
-          <w:rFonts w:hint="eastAsia"/>
-        </w:rPr>
-        <w:t>(Tuple)</w:t>
-      </w:r>
-    </w:p>
-    <w:p>
-      <w:pPr>
-        <w:ind w:firstLine="480"/>
-      </w:pPr>
-      <w:r>
-        <w:rPr>
-          <w:rFonts w:hint="eastAsia"/>
-        </w:rPr>
-        <w:t>非序列：</w:t>
-      </w:r>
-      <w:r>
-        <w:rPr>
-          <w:rFonts w:hint="eastAsia"/>
-        </w:rPr>
-        <w:t>数字</w:t>
-      </w:r>
-      <w:r>
-        <w:rPr>
-          <w:rFonts w:hint="eastAsia"/>
-        </w:rPr>
-        <w:t>(Number)</w:t>
-      </w:r>
-      <w:r>
-        <w:rPr>
-          <w:rFonts w:hint="eastAsia"/>
-        </w:rPr>
-        <w:t>、</w:t>
-      </w:r>
-      <w:r>
-        <w:rPr>
-          <w:rFonts w:hint="eastAsia"/>
-        </w:rPr>
-        <w:t>集合</w:t>
-      </w:r>
-      <w:r>
-        <w:rPr>
-          <w:rFonts w:hint="eastAsia"/>
-        </w:rPr>
-        <w:t>(Set)</w:t>
-      </w:r>
-      <w:r>
-        <w:rPr>
-          <w:rFonts w:hint="eastAsia"/>
-        </w:rPr>
-        <w:t>、</w:t>
-      </w:r>
-      <w:r>
-        <w:rPr>
-          <w:rFonts w:hint="eastAsia"/>
-        </w:rPr>
-        <w:t>字典</w:t>
-      </w:r>
-      <w:r>
-        <w:rPr>
-          <w:rFonts w:hint="eastAsia"/>
-        </w:rPr>
-        <w:t>(Dictionary)</w:t>
-      </w:r>
-    </w:p>
-    <w:p>
-      <w:pPr>
-        <w:ind w:firstLine="480"/>
-      </w:pPr>
-      <w:r>
-        <w:rPr>
-          <w:rFonts w:hint="eastAsia"/>
-        </w:rPr>
-        <w:t>字符串、列表、元组属于序列，数字、集合、字典不属于序列。在</w:t>
-      </w:r>
-      <w:r>
-        <w:rPr>
-          <w:rFonts w:hint="eastAsia"/>
-        </w:rPr>
-        <w:t>Python</w:t>
-      </w:r>
-      <w:r>
-        <w:rPr>
-          <w:rFonts w:hint="eastAsia"/>
-        </w:rPr>
-        <w:t>中，</w:t>
-      </w:r>
-      <w:r>
-        <w:rPr>
-          <w:rFonts w:hint="eastAsia"/>
-          <w:b/>
-          <w:bCs/>
-        </w:rPr>
         <w:t>序列</w:t>
       </w:r>
       <w:r>
@@ -2115,7 +2163,7 @@
                     <pic:cNvPicPr/>
                   </pic:nvPicPr>
                   <pic:blipFill>
-                    <a:blip r:embed="rId13"/>
+                    <a:blip r:embed="rId14"/>
                     <a:stretch>
                       <a:fillRect/>
                     </a:stretch>
